--- a/src/assets/MHF4U/Unit 2/Unit 2 Summary.docx
+++ b/src/assets/MHF4U/Unit 2/Unit 2 Summary.docx
@@ -43,7 +43,7 @@
         <w:rPr>
           <w:rtl w:val="0"/>
         </w:rPr>
-        <w:t xml:space="preserve">ate of change is a measure of how an independent variable is changing as the dependent variable</w:t>
+        <w:t xml:space="preserve">ate of change is a measure of how an independent variable is changing as the dependent variable.</w:t>
       </w:r>
     </w:p>
     <w:p>
@@ -390,47 +390,53 @@
           <w:szCs w:val="24"/>
           <w:rtl w:val="0"/>
         </w:rPr>
-        <w:t xml:space="preserve">A positive average rate of change indicates that the change in y-value is increasing on the specific interval. It is also indicates by a secant line that has a positive slope.</w:t>
-      </w:r>
-    </w:p>
-    <w:p>
-      <w:pPr>
-        <w:numPr>
-          <w:ilvl w:val="0"/>
-          <w:numId w:val="1"/>
-        </w:numPr>
-        <w:ind w:left="720" w:hanging="360"/>
+        <w:t xml:space="preserve">A positive average rate of change indicates that the change in the y-value is increasing on the specific interval. It </w:t>
+      </w:r>
+      <w:r>
+        <w:rPr>
+          <w:rtl w:val="0"/>
+        </w:rPr>
+        <w:t xml:space="preserve">is also indicated</w:t>
+      </w:r>
+      <w:r>
         <w:rPr>
           <w:rFonts w:ascii="Times New Roman" w:cs="Times New Roman" w:eastAsia="Times New Roman" w:hAnsi="Times New Roman"/>
           <w:sz w:val="24"/>
           <w:szCs w:val="24"/>
-          <w:u w:val="none"/>
-        </w:rPr>
-      </w:pPr>
-      <w:r>
+          <w:rtl w:val="0"/>
+        </w:rPr>
+        <w:t xml:space="preserve"> by a secant line that has a positive slope.</w:t>
+      </w:r>
+    </w:p>
+    <w:p>
+      <w:pPr>
+        <w:numPr>
+          <w:ilvl w:val="0"/>
+          <w:numId w:val="1"/>
+        </w:numPr>
+        <w:ind w:left="720" w:hanging="360"/>
         <w:rPr>
           <w:rFonts w:ascii="Times New Roman" w:cs="Times New Roman" w:eastAsia="Times New Roman" w:hAnsi="Times New Roman"/>
           <w:sz w:val="24"/>
           <w:szCs w:val="24"/>
-          <w:rtl w:val="0"/>
-        </w:rPr>
-        <w:t xml:space="preserve">A negative average rate of change indicates that the change in y-value is decreasing on the specific interval. It is also indicates by a secant line that has a negative slope.</w:t>
-      </w:r>
-    </w:p>
-    <w:p>
-      <w:pPr>
-        <w:numPr>
-          <w:ilvl w:val="0"/>
-          <w:numId w:val="1"/>
-        </w:numPr>
-        <w:ind w:left="720" w:hanging="360"/>
+          <w:u w:val="none"/>
+        </w:rPr>
+      </w:pPr>
+      <w:r>
         <w:rPr>
           <w:rFonts w:ascii="Times New Roman" w:cs="Times New Roman" w:eastAsia="Times New Roman" w:hAnsi="Times New Roman"/>
           <w:sz w:val="24"/>
           <w:szCs w:val="24"/>
-          <w:u w:val="none"/>
-        </w:rPr>
-      </w:pPr>
+          <w:rtl w:val="0"/>
+        </w:rPr>
+        <w:t xml:space="preserve">A negative average rate of change indicates that the change in the y-value is decreasing on the specific interval. It </w:t>
+      </w:r>
+      <w:r>
+        <w:rPr>
+          <w:rtl w:val="0"/>
+        </w:rPr>
+        <w:t xml:space="preserve">is also indicated</w:t>
+      </w:r>
       <w:r>
         <w:rPr>
           <w:rFonts w:ascii="Times New Roman" w:cs="Times New Roman" w:eastAsia="Times New Roman" w:hAnsi="Times New Roman"/>
@@ -438,15 +444,39 @@
           <w:szCs w:val="24"/>
           <w:rtl w:val="0"/>
         </w:rPr>
-        <w:t xml:space="preserve">A zero average rate of change indicates that there is no change in y-values on the specific interval</w:t>
-      </w:r>
-    </w:p>
-    <w:p>
-      <w:pPr>
+        <w:t xml:space="preserve"> by a secant line that has a negative slope.</w:t>
+      </w:r>
+    </w:p>
+    <w:p>
+      <w:pPr>
+        <w:numPr>
+          <w:ilvl w:val="0"/>
+          <w:numId w:val="1"/>
+        </w:numPr>
+        <w:ind w:left="720" w:hanging="360"/>
         <w:rPr>
           <w:rFonts w:ascii="Times New Roman" w:cs="Times New Roman" w:eastAsia="Times New Roman" w:hAnsi="Times New Roman"/>
           <w:sz w:val="24"/>
           <w:szCs w:val="24"/>
+          <w:u w:val="none"/>
+        </w:rPr>
+      </w:pPr>
+      <w:r>
+        <w:rPr>
+          <w:rFonts w:ascii="Times New Roman" w:cs="Times New Roman" w:eastAsia="Times New Roman" w:hAnsi="Times New Roman"/>
+          <w:sz w:val="24"/>
+          <w:szCs w:val="24"/>
+          <w:rtl w:val="0"/>
+        </w:rPr>
+        <w:t xml:space="preserve">A zero average rate of change indicates that there is no change in y-values on the specific interval.</w:t>
+      </w:r>
+    </w:p>
+    <w:p>
+      <w:pPr>
+        <w:rPr>
+          <w:rFonts w:ascii="Times New Roman" w:cs="Times New Roman" w:eastAsia="Times New Roman" w:hAnsi="Times New Roman"/>
+          <w:sz w:val="24"/>
+          <w:szCs w:val="24"/>
         </w:rPr>
       </w:pPr>
       <w:r>
@@ -484,7 +514,7 @@
         <w:rPr>
           <w:rtl w:val="0"/>
         </w:rPr>
-        <w:t xml:space="preserve">A instantaneous rate is how a function is changing at a specific value of the independent variable</w:t>
+        <w:t xml:space="preserve">An instantaneous rate is how a function is changing at a specific value of the independent variable.</w:t>
       </w:r>
     </w:p>
     <w:p>
@@ -501,7 +531,7 @@
         <w:rPr>
           <w:rtl w:val="0"/>
         </w:rPr>
-        <w:t xml:space="preserve">We find the slope of one point by finding the instantaneous rate of change (IROC)</w:t>
+        <w:t xml:space="preserve">We find the slope of one point by finding the instantaneous rate of change (IROC).</w:t>
       </w:r>
     </w:p>
     <w:p>
@@ -574,7 +604,7 @@
         <w:rPr>
           <w:rtl w:val="0"/>
         </w:rPr>
-        <w:t xml:space="preserve">Method 1: preceding / following interval</w:t>
+        <w:t xml:space="preserve">Method 1: preceding/following interval</w:t>
       </w:r>
     </w:p>
     <w:p>
@@ -741,7 +771,7 @@
         <w:rPr>
           <w:rtl w:val="0"/>
         </w:rPr>
-        <w:t xml:space="preserve">Method 2: centered interval</w:t>
+        <w:t xml:space="preserve">Method 2: centred interval</w:t>
       </w:r>
     </w:p>
     <w:p>
@@ -1012,7 +1042,7 @@
         <w:rPr>
           <w:rtl w:val="0"/>
         </w:rPr>
-        <w:t xml:space="preserve">The slope of a secant line is equivalent to the average rate of change over the interval defined by the x-coordinates of two points</w:t>
+        <w:t xml:space="preserve">The slope of a secant line is equivalent to the average rate of change over the interval defined by the x-coordinates of two points.</w:t>
       </w:r>
     </w:p>
     <w:p>
@@ -1029,7 +1059,7 @@
         <w:rPr>
           <w:rtl w:val="0"/>
         </w:rPr>
-        <w:t xml:space="preserve">The slope of the tangent at one point is the instantaneous rate of change at this point</w:t>
+        <w:t xml:space="preserve">The slope of the tangent at one point is the instantaneous rate of change at this point.</w:t>
       </w:r>
     </w:p>
     <w:p>
@@ -1072,7 +1102,7 @@
         <w:rPr>
           <w:rtl w:val="0"/>
         </w:rPr>
-        <w:t xml:space="preserve">The instantaneous rate of change at minimum or maximum point is zero. As a result, the tangent lines drawn at these points will be horizontal lines</w:t>
+        <w:t xml:space="preserve">The instantaneous rate of change at a minimum or maximum point is zero. As a result, the tangent lines drawn at these points will be horizontal.</w:t>
       </w:r>
     </w:p>
     <w:p>
